--- a/doc/連絡票.docx
+++ b/doc/連絡票.docx
@@ -1306,7 +1306,7 @@
           <w:p>
             <w:pPr>
               <w:rPr>
-                <w:rFonts w:eastAsia="ＭＳ Ｐゴシック" w:hint="eastAsia"/>
+                <w:rFonts w:eastAsia="ＭＳ Ｐゴシック"/>
                 <w:sz w:val="20"/>
               </w:rPr>
             </w:pPr>
@@ -1321,7 +1321,7 @@
           <w:p>
             <w:pPr>
               <w:rPr>
-                <w:rFonts w:eastAsia="ＭＳ Ｐゴシック" w:hint="eastAsia"/>
+                <w:rFonts w:eastAsia="ＭＳ Ｐゴシック"/>
                 <w:sz w:val="20"/>
               </w:rPr>
             </w:pPr>
@@ -1336,7 +1336,7 @@
           <w:p>
             <w:pPr>
               <w:rPr>
-                <w:rFonts w:eastAsia="ＭＳ Ｐゴシック" w:hint="eastAsia"/>
+                <w:rFonts w:eastAsia="ＭＳ Ｐゴシック"/>
                 <w:sz w:val="20"/>
               </w:rPr>
             </w:pPr>
@@ -1348,49 +1348,71 @@
               <w:t>作成してまいりました。</w:t>
             </w:r>
           </w:p>
-          <w:p>
-            <w:pPr>
+          <w:p/>
+          <w:p>
+            <w:r>
               <w:rPr>
                 <w:rFonts w:hint="eastAsia"/>
               </w:rPr>
-            </w:pPr>
-          </w:p>
-          <w:p>
-            <w:pPr>
+              <w:t>調整箇所</w:t>
+            </w:r>
+          </w:p>
+          <w:p>
+            <w:r>
               <w:rPr>
                 <w:rFonts w:hint="eastAsia"/>
               </w:rPr>
-            </w:pPr>
+              <w:t>・数値</w:t>
+            </w:r>
             <w:r>
               <w:rPr>
                 <w:rFonts w:hint="eastAsia"/>
               </w:rPr>
-              <w:t>調整箇所</w:t>
-            </w:r>
-          </w:p>
-          <w:p>
-            <w:pPr>
+              <w:t>,</w:t>
+            </w:r>
+            <w:r>
               <w:rPr>
                 <w:rFonts w:hint="eastAsia"/>
               </w:rPr>
-            </w:pPr>
+              <w:t>文字</w:t>
+            </w:r>
             <w:r>
               <w:rPr>
                 <w:rFonts w:hint="eastAsia"/>
               </w:rPr>
-              <w:t>・数値</w:t>
+              <w:t>,</w:t>
             </w:r>
             <w:r>
               <w:rPr>
                 <w:rFonts w:hint="eastAsia"/>
               </w:rPr>
+              <w:t>プルダウンメニューの体裁の調整</w:t>
+            </w:r>
+          </w:p>
+          <w:p>
+            <w:r>
+              <w:rPr>
+                <w:rFonts w:hint="eastAsia"/>
+              </w:rPr>
+              <w:t xml:space="preserve">　　</w:t>
+            </w:r>
+            <w:r>
+              <w:rPr>
+                <w:rFonts w:hint="eastAsia"/>
+              </w:rPr>
+              <w:t>宿泊料金</w:t>
+            </w:r>
+            <w:r>
+              <w:rPr>
+                <w:rFonts w:hint="eastAsia"/>
+              </w:rPr>
               <w:t>,</w:t>
             </w:r>
             <w:r>
               <w:rPr>
                 <w:rFonts w:hint="eastAsia"/>
               </w:rPr>
-              <w:t>文字</w:t>
+              <w:t>小計</w:t>
             </w:r>
             <w:r>
               <w:rPr>
@@ -1402,128 +1424,80 @@
               <w:rPr>
                 <w:rFonts w:hint="eastAsia"/>
               </w:rPr>
-              <w:t>プルダウンメニューの体裁の調整</w:t>
-            </w:r>
-          </w:p>
-          <w:p>
-            <w:pPr>
+              <w:t>合計</w:t>
+            </w:r>
+            <w:r>
               <w:rPr>
                 <w:rFonts w:hint="eastAsia"/>
               </w:rPr>
+              <w:t>（右詰め）</w:t>
+            </w:r>
+          </w:p>
+          <w:p>
+            <w:pPr>
+              <w:ind w:firstLineChars="200" w:firstLine="420"/>
             </w:pPr>
             <w:r>
               <w:rPr>
                 <w:rFonts w:hint="eastAsia"/>
               </w:rPr>
-              <w:t xml:space="preserve">　　</w:t>
+              <w:t>ホテルコード</w:t>
             </w:r>
             <w:r>
               <w:rPr>
                 <w:rFonts w:hint="eastAsia"/>
               </w:rPr>
-              <w:t>宿泊料金</w:t>
+              <w:t>,</w:t>
             </w:r>
             <w:r>
               <w:rPr>
                 <w:rFonts w:hint="eastAsia"/>
               </w:rPr>
+              <w:t>ホテル名</w:t>
+            </w:r>
+            <w:r>
+              <w:rPr>
+                <w:rFonts w:hint="eastAsia"/>
+              </w:rPr>
               <w:t>,</w:t>
             </w:r>
             <w:r>
               <w:rPr>
                 <w:rFonts w:hint="eastAsia"/>
               </w:rPr>
-              <w:t>小計</w:t>
+              <w:t>宿泊日</w:t>
             </w:r>
             <w:r>
               <w:rPr>
                 <w:rFonts w:hint="eastAsia"/>
               </w:rPr>
-              <w:t>,</w:t>
-            </w:r>
+              <w:t>（左詰め）</w:t>
+            </w:r>
+          </w:p>
+          <w:p>
+            <w:pPr>
+              <w:ind w:firstLineChars="200" w:firstLine="420"/>
+            </w:pPr>
             <w:r>
               <w:rPr>
                 <w:rFonts w:hint="eastAsia"/>
               </w:rPr>
-              <w:t>合計</w:t>
+              <w:t>部屋数</w:t>
             </w:r>
             <w:r>
               <w:rPr>
                 <w:rFonts w:hint="eastAsia"/>
               </w:rPr>
-              <w:t>（右詰め）</w:t>
-            </w:r>
-          </w:p>
-          <w:p>
-            <w:pPr>
-              <w:ind w:firstLineChars="200" w:firstLine="420"/>
+              <w:t>（左詰め）</w:t>
+            </w:r>
+            <w:r>
               <w:rPr>
                 <w:rFonts w:hint="eastAsia"/>
               </w:rPr>
-            </w:pPr>
-            <w:r>
-              <w:rPr>
-                <w:rFonts w:hint="eastAsia"/>
-              </w:rPr>
-              <w:t>ホテルコード</w:t>
-            </w:r>
-            <w:r>
-              <w:rPr>
-                <w:rFonts w:hint="eastAsia"/>
-              </w:rPr>
-              <w:t>,</w:t>
-            </w:r>
-            <w:r>
-              <w:rPr>
-                <w:rFonts w:hint="eastAsia"/>
-              </w:rPr>
-              <w:t>ホテル名</w:t>
-            </w:r>
-            <w:r>
-              <w:rPr>
-                <w:rFonts w:hint="eastAsia"/>
-              </w:rPr>
-              <w:t>,</w:t>
-            </w:r>
-            <w:r>
-              <w:rPr>
-                <w:rFonts w:hint="eastAsia"/>
-              </w:rPr>
-              <w:t>宿泊日</w:t>
-            </w:r>
-            <w:r>
-              <w:rPr>
-                <w:rFonts w:hint="eastAsia"/>
-              </w:rPr>
-              <w:t>（左詰め）</w:t>
-            </w:r>
-          </w:p>
-          <w:p>
-            <w:pPr>
-              <w:ind w:firstLineChars="200" w:firstLine="420"/>
-              <w:rPr>
-                <w:rFonts w:hint="eastAsia"/>
-              </w:rPr>
-            </w:pPr>
-            <w:r>
-              <w:rPr>
-                <w:rFonts w:hint="eastAsia"/>
-              </w:rPr>
-              <w:t>部屋数</w:t>
-            </w:r>
-            <w:r>
-              <w:rPr>
-                <w:rFonts w:hint="eastAsia"/>
-              </w:rPr>
-              <w:t>（左詰め）　に調整いたしました。</w:t>
-            </w:r>
-          </w:p>
-          <w:p>
-            <w:pPr>
-              <w:rPr>
-                <w:rFonts w:hint="eastAsia"/>
-              </w:rPr>
-            </w:pPr>
+              <w:t>に調整いたしました。</w:t>
+            </w:r>
+          </w:p>
+          <w:p>
             <w:r>
               <w:rPr>
                 <w:rFonts w:hint="eastAsia"/>
@@ -1878,8 +1852,6 @@
             <w:pPr>
               <w:pStyle w:val="a5"/>
             </w:pPr>
-            <w:bookmarkStart w:id="0" w:name="_GoBack"/>
-            <w:bookmarkEnd w:id="0"/>
           </w:p>
         </w:tc>
         <w:tc>
